--- a/Automation/Word_Document/Generate_Doc_Edit.docx
+++ b/Automation/Word_Document/Generate_Doc_Edit.docx
@@ -404,7 +404,7 @@
           <w:w w:val="150"/>
           <w:sz w:val="24"/>
         </w:rPr>
-        <w:t xml:space="preserve">(+60) 13-5690-4832</w:t>
+        <w:t xml:space="preserve">(+60) 14-5690-4832</w:t>
       </w:r>
     </w:p>
     <w:p>
@@ -551,7 +551,7 @@
           <w:b/>
           <w:sz w:val="24"/>
         </w:rPr>
-        <w:t xml:space="preserve">19 Feb, 2024</w:t>
+        <w:t xml:space="preserve">20 Feb, 2024</w:t>
       </w:r>
     </w:p>
     <w:p>
